--- a/Phase 5/Schedule Group 2.docx
+++ b/Phase 5/Schedule Group 2.docx
@@ -2564,7 +2564,25 @@
                 <w:sz w:val="24"/>
                 <w:szCs w:val="24"/>
               </w:rPr>
-              <w:t>July 21, 2021</w:t>
+              <w:t>July 2</w:t>
+            </w:r>
+            <w:r>
+              <w:rPr>
+                <w:rFonts w:asciiTheme="majorHAnsi" w:eastAsia="Times New Roman" w:hAnsiTheme="majorHAnsi" w:cstheme="majorHAnsi"/>
+                <w:color w:val="000000" w:themeColor="text1"/>
+                <w:sz w:val="24"/>
+                <w:szCs w:val="24"/>
+              </w:rPr>
+              <w:t>0</w:t>
+            </w:r>
+            <w:r>
+              <w:rPr>
+                <w:rFonts w:asciiTheme="majorHAnsi" w:eastAsia="Times New Roman" w:hAnsiTheme="majorHAnsi" w:cstheme="majorHAnsi"/>
+                <w:color w:val="000000" w:themeColor="text1"/>
+                <w:sz w:val="24"/>
+                <w:szCs w:val="24"/>
+              </w:rPr>
+              <w:t>, 2021</w:t>
             </w:r>
           </w:p>
         </w:tc>
@@ -2638,6 +2656,33 @@
                 <w:szCs w:val="24"/>
               </w:rPr>
             </w:pPr>
+            <w:r>
+              <w:rPr>
+                <w:rFonts w:asciiTheme="majorHAnsi" w:eastAsia="Times New Roman" w:hAnsiTheme="majorHAnsi" w:cstheme="majorHAnsi"/>
+                <w:color w:val="000000" w:themeColor="text1"/>
+                <w:sz w:val="24"/>
+                <w:szCs w:val="24"/>
+              </w:rPr>
+              <w:t xml:space="preserve">Finished Admin GUI and fixed issue where new User </w:t>
+            </w:r>
+            <w:r>
+              <w:rPr>
+                <w:rFonts w:asciiTheme="majorHAnsi" w:eastAsia="Times New Roman" w:hAnsiTheme="majorHAnsi" w:cstheme="majorHAnsi"/>
+                <w:color w:val="000000" w:themeColor="text1"/>
+                <w:sz w:val="24"/>
+                <w:szCs w:val="24"/>
+              </w:rPr>
+              <w:t>couldn’t</w:t>
+            </w:r>
+            <w:r>
+              <w:rPr>
+                <w:rFonts w:asciiTheme="majorHAnsi" w:eastAsia="Times New Roman" w:hAnsiTheme="majorHAnsi" w:cstheme="majorHAnsi"/>
+                <w:color w:val="000000" w:themeColor="text1"/>
+                <w:sz w:val="24"/>
+                <w:szCs w:val="24"/>
+              </w:rPr>
+              <w:t xml:space="preserve"> be made.</w:t>
+            </w:r>
           </w:p>
         </w:tc>
         <w:tc>
@@ -2667,6 +2712,15 @@
                 <w:szCs w:val="24"/>
               </w:rPr>
             </w:pPr>
+            <w:r>
+              <w:rPr>
+                <w:rFonts w:asciiTheme="majorHAnsi" w:eastAsia="Times New Roman" w:hAnsiTheme="majorHAnsi" w:cstheme="majorHAnsi"/>
+                <w:color w:val="000000" w:themeColor="text1"/>
+                <w:sz w:val="24"/>
+                <w:szCs w:val="24"/>
+              </w:rPr>
+              <w:t>July 21, 2021</w:t>
+            </w:r>
           </w:p>
         </w:tc>
         <w:tc>
@@ -2696,6 +2750,15 @@
                 <w:szCs w:val="24"/>
               </w:rPr>
             </w:pPr>
+            <w:r>
+              <w:rPr>
+                <w:rFonts w:asciiTheme="majorHAnsi" w:eastAsia="Times New Roman" w:hAnsiTheme="majorHAnsi" w:cstheme="majorHAnsi"/>
+                <w:color w:val="000000" w:themeColor="text1"/>
+                <w:sz w:val="24"/>
+                <w:szCs w:val="24"/>
+              </w:rPr>
+              <w:t>Kyle</w:t>
+            </w:r>
           </w:p>
         </w:tc>
       </w:tr>

--- a/Phase 5/Schedule Group 2.docx
+++ b/Phase 5/Schedule Group 2.docx
@@ -2663,25 +2663,7 @@
                 <w:sz w:val="24"/>
                 <w:szCs w:val="24"/>
               </w:rPr>
-              <w:t xml:space="preserve">Finished Admin GUI and fixed issue where new User </w:t>
-            </w:r>
-            <w:r>
-              <w:rPr>
-                <w:rFonts w:asciiTheme="majorHAnsi" w:eastAsia="Times New Roman" w:hAnsiTheme="majorHAnsi" w:cstheme="majorHAnsi"/>
-                <w:color w:val="000000" w:themeColor="text1"/>
-                <w:sz w:val="24"/>
-                <w:szCs w:val="24"/>
-              </w:rPr>
-              <w:t>couldn’t</w:t>
-            </w:r>
-            <w:r>
-              <w:rPr>
-                <w:rFonts w:asciiTheme="majorHAnsi" w:eastAsia="Times New Roman" w:hAnsiTheme="majorHAnsi" w:cstheme="majorHAnsi"/>
-                <w:color w:val="000000" w:themeColor="text1"/>
-                <w:sz w:val="24"/>
-                <w:szCs w:val="24"/>
-              </w:rPr>
-              <w:t xml:space="preserve"> be made.</w:t>
+              <w:t>Implemented Multi-threaded server and client</w:t>
             </w:r>
           </w:p>
         </w:tc>
@@ -2719,7 +2701,7 @@
                 <w:sz w:val="24"/>
                 <w:szCs w:val="24"/>
               </w:rPr>
-              <w:t>July 21, 2021</w:t>
+              <w:t>July 20, 2021</w:t>
             </w:r>
           </w:p>
         </w:tc>
@@ -2757,8 +2739,275 @@
                 <w:sz w:val="24"/>
                 <w:szCs w:val="24"/>
               </w:rPr>
+              <w:t>Manjesh</w:t>
+            </w:r>
+          </w:p>
+        </w:tc>
+      </w:tr>
+      <w:tr>
+        <w:trPr>
+          <w:trHeight w:val="315"/>
+        </w:trPr>
+        <w:tc>
+          <w:tcPr>
+            <w:tcW w:w="0" w:type="auto"/>
+            <w:tcBorders>
+              <w:top w:val="single" w:sz="6" w:space="0" w:color="CCCCCC"/>
+              <w:left w:val="single" w:sz="6" w:space="0" w:color="FF0000"/>
+              <w:bottom w:val="single" w:sz="6" w:space="0" w:color="FF0000"/>
+              <w:right w:val="single" w:sz="6" w:space="0" w:color="FF0000"/>
+            </w:tcBorders>
+            <w:tcMar>
+              <w:top w:w="0" w:type="dxa"/>
+              <w:left w:w="45" w:type="dxa"/>
+              <w:bottom w:w="0" w:type="dxa"/>
+              <w:right w:w="45" w:type="dxa"/>
+            </w:tcMar>
+            <w:vAlign w:val="bottom"/>
+          </w:tcPr>
+          <w:p>
+            <w:pPr>
+              <w:spacing w:after="0" w:line="240" w:lineRule="auto"/>
+              <w:rPr>
+                <w:rFonts w:asciiTheme="majorHAnsi" w:eastAsia="Times New Roman" w:hAnsiTheme="majorHAnsi" w:cstheme="majorHAnsi"/>
+                <w:color w:val="000000" w:themeColor="text1"/>
+                <w:sz w:val="24"/>
+                <w:szCs w:val="24"/>
+              </w:rPr>
+            </w:pPr>
+            <w:r>
+              <w:rPr>
+                <w:rFonts w:asciiTheme="majorHAnsi" w:eastAsia="Times New Roman" w:hAnsiTheme="majorHAnsi" w:cstheme="majorHAnsi"/>
+                <w:color w:val="000000" w:themeColor="text1"/>
+                <w:sz w:val="24"/>
+                <w:szCs w:val="24"/>
+              </w:rPr>
+              <w:t xml:space="preserve">Finished Admin GUI and fixed issue where new User </w:t>
+            </w:r>
+            <w:r>
+              <w:rPr>
+                <w:rFonts w:asciiTheme="majorHAnsi" w:eastAsia="Times New Roman" w:hAnsiTheme="majorHAnsi" w:cstheme="majorHAnsi"/>
+                <w:color w:val="000000" w:themeColor="text1"/>
+                <w:sz w:val="24"/>
+                <w:szCs w:val="24"/>
+              </w:rPr>
+              <w:t>couldn’t</w:t>
+            </w:r>
+            <w:r>
+              <w:rPr>
+                <w:rFonts w:asciiTheme="majorHAnsi" w:eastAsia="Times New Roman" w:hAnsiTheme="majorHAnsi" w:cstheme="majorHAnsi"/>
+                <w:color w:val="000000" w:themeColor="text1"/>
+                <w:sz w:val="24"/>
+                <w:szCs w:val="24"/>
+              </w:rPr>
+              <w:t xml:space="preserve"> be made.</w:t>
+            </w:r>
+          </w:p>
+        </w:tc>
+        <w:tc>
+          <w:tcPr>
+            <w:tcW w:w="1479" w:type="dxa"/>
+            <w:tcBorders>
+              <w:top w:val="single" w:sz="6" w:space="0" w:color="CCCCCC"/>
+              <w:left w:val="single" w:sz="6" w:space="0" w:color="CCCCCC"/>
+              <w:bottom w:val="single" w:sz="6" w:space="0" w:color="FF0000"/>
+              <w:right w:val="single" w:sz="6" w:space="0" w:color="FF0000"/>
+            </w:tcBorders>
+            <w:tcMar>
+              <w:top w:w="0" w:type="dxa"/>
+              <w:left w:w="45" w:type="dxa"/>
+              <w:bottom w:w="0" w:type="dxa"/>
+              <w:right w:w="45" w:type="dxa"/>
+            </w:tcMar>
+            <w:vAlign w:val="bottom"/>
+          </w:tcPr>
+          <w:p>
+            <w:pPr>
+              <w:spacing w:after="0" w:line="240" w:lineRule="auto"/>
+              <w:rPr>
+                <w:rFonts w:asciiTheme="majorHAnsi" w:eastAsia="Times New Roman" w:hAnsiTheme="majorHAnsi" w:cstheme="majorHAnsi"/>
+                <w:color w:val="000000" w:themeColor="text1"/>
+                <w:sz w:val="24"/>
+                <w:szCs w:val="24"/>
+              </w:rPr>
+            </w:pPr>
+            <w:r>
+              <w:rPr>
+                <w:rFonts w:asciiTheme="majorHAnsi" w:eastAsia="Times New Roman" w:hAnsiTheme="majorHAnsi" w:cstheme="majorHAnsi"/>
+                <w:color w:val="000000" w:themeColor="text1"/>
+                <w:sz w:val="24"/>
+                <w:szCs w:val="24"/>
+              </w:rPr>
+              <w:t>July 21, 2021</w:t>
+            </w:r>
+          </w:p>
+        </w:tc>
+        <w:tc>
+          <w:tcPr>
+            <w:tcW w:w="1522" w:type="dxa"/>
+            <w:tcBorders>
+              <w:top w:val="single" w:sz="6" w:space="0" w:color="CCCCCC"/>
+              <w:left w:val="single" w:sz="6" w:space="0" w:color="CCCCCC"/>
+              <w:bottom w:val="single" w:sz="6" w:space="0" w:color="CCCCCC"/>
+              <w:right w:val="single" w:sz="6" w:space="0" w:color="CCCCCC"/>
+            </w:tcBorders>
+            <w:tcMar>
+              <w:top w:w="0" w:type="dxa"/>
+              <w:left w:w="45" w:type="dxa"/>
+              <w:bottom w:w="0" w:type="dxa"/>
+              <w:right w:w="45" w:type="dxa"/>
+            </w:tcMar>
+            <w:vAlign w:val="bottom"/>
+          </w:tcPr>
+          <w:p>
+            <w:pPr>
+              <w:spacing w:after="0" w:line="240" w:lineRule="auto"/>
+              <w:rPr>
+                <w:rFonts w:asciiTheme="majorHAnsi" w:eastAsia="Times New Roman" w:hAnsiTheme="majorHAnsi" w:cstheme="majorHAnsi"/>
+                <w:color w:val="000000" w:themeColor="text1"/>
+                <w:sz w:val="24"/>
+                <w:szCs w:val="24"/>
+              </w:rPr>
+            </w:pPr>
+            <w:r>
+              <w:rPr>
+                <w:rFonts w:asciiTheme="majorHAnsi" w:eastAsia="Times New Roman" w:hAnsiTheme="majorHAnsi" w:cstheme="majorHAnsi"/>
+                <w:color w:val="000000" w:themeColor="text1"/>
+                <w:sz w:val="24"/>
+                <w:szCs w:val="24"/>
+              </w:rPr>
               <w:t>Kyle</w:t>
             </w:r>
+          </w:p>
+        </w:tc>
+      </w:tr>
+      <w:tr>
+        <w:trPr>
+          <w:trHeight w:val="315"/>
+        </w:trPr>
+        <w:tc>
+          <w:tcPr>
+            <w:tcW w:w="0" w:type="auto"/>
+            <w:tcBorders>
+              <w:top w:val="single" w:sz="6" w:space="0" w:color="CCCCCC"/>
+              <w:left w:val="single" w:sz="6" w:space="0" w:color="FF0000"/>
+              <w:bottom w:val="single" w:sz="6" w:space="0" w:color="FF0000"/>
+              <w:right w:val="single" w:sz="6" w:space="0" w:color="FF0000"/>
+            </w:tcBorders>
+            <w:tcMar>
+              <w:top w:w="0" w:type="dxa"/>
+              <w:left w:w="45" w:type="dxa"/>
+              <w:bottom w:w="0" w:type="dxa"/>
+              <w:right w:w="45" w:type="dxa"/>
+            </w:tcMar>
+            <w:vAlign w:val="bottom"/>
+          </w:tcPr>
+          <w:p>
+            <w:pPr>
+              <w:spacing w:after="0" w:line="240" w:lineRule="auto"/>
+              <w:rPr>
+                <w:rFonts w:asciiTheme="majorHAnsi" w:eastAsia="Times New Roman" w:hAnsiTheme="majorHAnsi" w:cstheme="majorHAnsi"/>
+                <w:color w:val="000000" w:themeColor="text1"/>
+                <w:sz w:val="24"/>
+                <w:szCs w:val="24"/>
+              </w:rPr>
+            </w:pPr>
+            <w:r>
+              <w:rPr>
+                <w:rFonts w:asciiTheme="majorHAnsi" w:eastAsia="Times New Roman" w:hAnsiTheme="majorHAnsi" w:cstheme="majorHAnsi"/>
+                <w:color w:val="000000" w:themeColor="text1"/>
+                <w:sz w:val="24"/>
+                <w:szCs w:val="24"/>
+              </w:rPr>
+              <w:t xml:space="preserve">Updated User Class to accommodate for chatroom functionality.  </w:t>
+            </w:r>
+          </w:p>
+        </w:tc>
+        <w:tc>
+          <w:tcPr>
+            <w:tcW w:w="1479" w:type="dxa"/>
+            <w:tcBorders>
+              <w:top w:val="single" w:sz="6" w:space="0" w:color="CCCCCC"/>
+              <w:left w:val="single" w:sz="6" w:space="0" w:color="CCCCCC"/>
+              <w:bottom w:val="single" w:sz="6" w:space="0" w:color="FF0000"/>
+              <w:right w:val="single" w:sz="6" w:space="0" w:color="FF0000"/>
+            </w:tcBorders>
+            <w:tcMar>
+              <w:top w:w="0" w:type="dxa"/>
+              <w:left w:w="45" w:type="dxa"/>
+              <w:bottom w:w="0" w:type="dxa"/>
+              <w:right w:w="45" w:type="dxa"/>
+            </w:tcMar>
+            <w:vAlign w:val="bottom"/>
+          </w:tcPr>
+          <w:p>
+            <w:pPr>
+              <w:spacing w:after="0" w:line="240" w:lineRule="auto"/>
+              <w:rPr>
+                <w:rFonts w:asciiTheme="majorHAnsi" w:eastAsia="Times New Roman" w:hAnsiTheme="majorHAnsi" w:cstheme="majorHAnsi"/>
+                <w:color w:val="000000" w:themeColor="text1"/>
+                <w:sz w:val="24"/>
+                <w:szCs w:val="24"/>
+              </w:rPr>
+            </w:pPr>
+            <w:r>
+              <w:rPr>
+                <w:rFonts w:asciiTheme="majorHAnsi" w:eastAsia="Times New Roman" w:hAnsiTheme="majorHAnsi" w:cstheme="majorHAnsi"/>
+                <w:color w:val="000000" w:themeColor="text1"/>
+                <w:sz w:val="24"/>
+                <w:szCs w:val="24"/>
+              </w:rPr>
+              <w:t>July 21, 2021</w:t>
+            </w:r>
+          </w:p>
+        </w:tc>
+        <w:tc>
+          <w:tcPr>
+            <w:tcW w:w="1522" w:type="dxa"/>
+            <w:tcBorders>
+              <w:top w:val="single" w:sz="6" w:space="0" w:color="CCCCCC"/>
+              <w:left w:val="single" w:sz="6" w:space="0" w:color="CCCCCC"/>
+              <w:bottom w:val="single" w:sz="6" w:space="0" w:color="CCCCCC"/>
+              <w:right w:val="single" w:sz="6" w:space="0" w:color="CCCCCC"/>
+            </w:tcBorders>
+            <w:tcMar>
+              <w:top w:w="0" w:type="dxa"/>
+              <w:left w:w="45" w:type="dxa"/>
+              <w:bottom w:w="0" w:type="dxa"/>
+              <w:right w:w="45" w:type="dxa"/>
+            </w:tcMar>
+            <w:vAlign w:val="bottom"/>
+          </w:tcPr>
+          <w:p>
+            <w:pPr>
+              <w:spacing w:after="0" w:line="240" w:lineRule="auto"/>
+              <w:rPr>
+                <w:rFonts w:asciiTheme="majorHAnsi" w:eastAsia="Times New Roman" w:hAnsiTheme="majorHAnsi" w:cstheme="majorHAnsi"/>
+                <w:color w:val="000000" w:themeColor="text1"/>
+                <w:sz w:val="24"/>
+                <w:szCs w:val="24"/>
+              </w:rPr>
+            </w:pPr>
+            <w:r>
+              <w:rPr>
+                <w:rFonts w:asciiTheme="majorHAnsi" w:eastAsia="Times New Roman" w:hAnsiTheme="majorHAnsi" w:cstheme="majorHAnsi"/>
+                <w:color w:val="000000" w:themeColor="text1"/>
+                <w:sz w:val="24"/>
+                <w:szCs w:val="24"/>
+              </w:rPr>
+              <w:t xml:space="preserve">Kyle, </w:t>
+            </w:r>
+            <w:proofErr w:type="spellStart"/>
+            <w:r>
+              <w:rPr>
+                <w:rFonts w:asciiTheme="majorHAnsi" w:eastAsia="Times New Roman" w:hAnsiTheme="majorHAnsi" w:cstheme="majorHAnsi"/>
+                <w:color w:val="000000" w:themeColor="text1"/>
+                <w:sz w:val="24"/>
+                <w:szCs w:val="24"/>
+              </w:rPr>
+              <w:t>Mitchee</w:t>
+            </w:r>
+            <w:proofErr w:type="spellEnd"/>
           </w:p>
         </w:tc>
       </w:tr>
